--- a/assignment4/Assignment 4.docx
+++ b/assignment4/Assignment 4.docx
@@ -215,7 +215,31 @@
         <w:rPr>
           <w:lang w:val="en-US"/>
         </w:rPr>
-        <w:t>in our case for each state where the current location is the goal the value is 0, and for all the remaining state the value is the predefined maximum – 10,000</w:t>
+        <w:t xml:space="preserve">in our case for each state where the current location is the goal the value is 0, and for all the remaining state the value is the predefined </w:t>
+      </w:r>
+      <w:r>
+        <w:rPr>
+          <w:lang w:val="en-US"/>
+        </w:rPr>
+        <w:t>minimum</w:t>
+      </w:r>
+      <w:r>
+        <w:rPr>
+          <w:lang w:val="en-US"/>
+        </w:rPr>
+        <w:t xml:space="preserve"> – </w:t>
+      </w:r>
+      <w:r>
+        <w:rPr>
+          <w:lang w:val="en-US"/>
+        </w:rPr>
+        <w:t>-</w:t>
+      </w:r>
+      <w:r>
+        <w:rPr>
+          <w:lang w:val="en-US"/>
+        </w:rPr>
+        <w:t>10,000</w:t>
       </w:r>
     </w:p>
     <w:p>
@@ -290,26 +314,59 @@
         <w:rPr>
           <w:lang w:val="en-US"/>
         </w:rPr>
-        <w:t xml:space="preserve">– represented by legal edge to traverse based on the </w:t>
-      </w:r>
-      <w:r>
-        <w:rPr>
-          <w:lang w:val="en-US"/>
-        </w:rPr>
-        <w:t>blockage status</w:t>
-      </w:r>
-      <w:r>
-        <w:rPr>
-          <w:lang w:val="en-US"/>
-        </w:rPr>
-        <w:t xml:space="preserve"> dictionary </w:t>
+        <w:t xml:space="preserve">– represented by legal edge to traverse based on the blockage status dictionary </w:t>
       </w:r>
     </w:p>
     <w:p>
       <w:pPr>
         <w:ind w:left="2160"/>
         <w:rPr>
-          <w:rFonts w:hint="cs"/>
+          <w:lang w:val="en-US"/>
+        </w:rPr>
+      </w:pPr>
+      <w:r>
+        <w:rPr>
+          <w:lang w:val="en-US"/>
+        </w:rPr>
+        <w:t xml:space="preserve">4. for each neighboring state – if the edge between the states is a legal </w:t>
+      </w:r>
+      <w:r>
+        <w:rPr>
+          <w:lang w:val="en-US"/>
+        </w:rPr>
+        <w:t xml:space="preserve">  </w:t>
+      </w:r>
+      <w:proofErr w:type="gramStart"/>
+      <w:r>
+        <w:rPr>
+          <w:lang w:val="en-US"/>
+        </w:rPr>
+        <w:t>move</w:t>
+      </w:r>
+      <w:proofErr w:type="gramEnd"/>
+      <w:r>
+        <w:rPr>
+          <w:lang w:val="en-US"/>
+        </w:rPr>
+        <w:t xml:space="preserve"> we continue to compute the expected utility of transition</w:t>
+      </w:r>
+    </w:p>
+    <w:p>
+      <w:pPr>
+        <w:rPr>
+          <w:lang w:val="en-US"/>
+        </w:rPr>
+      </w:pPr>
+      <w:r>
+        <w:rPr>
+          <w:lang w:val="en-US"/>
+        </w:rPr>
+        <w:t>In each iteration we look for the best legal action given the current state, and update the expected value of the path to the destination from the current location accordingly.</w:t>
+      </w:r>
+    </w:p>
+    <w:p>
+      <w:pPr>
+        <w:rPr>
           <w:rtl/>
           <w:lang w:val="en-US"/>
         </w:rPr>
@@ -318,7 +375,27 @@
         <w:rPr>
           <w:lang w:val="en-US"/>
         </w:rPr>
-        <w:t>4. for each neighboring state – if the edge between the states is a legal move we continue to compute the expected utility of transition</w:t>
+        <w:t xml:space="preserve">After the expected value from each location is calculated the simulation starts, the user is asked to decide </w:t>
+      </w:r>
+      <w:proofErr w:type="spellStart"/>
+      <w:r>
+        <w:rPr>
+          <w:lang w:val="en-US"/>
+        </w:rPr>
+        <w:t>weather</w:t>
+      </w:r>
+      <w:proofErr w:type="spellEnd"/>
+      <w:r>
+        <w:rPr>
+          <w:lang w:val="en-US"/>
+        </w:rPr>
+        <w:t xml:space="preserve"> each one of the paths exists or was affected by the brittle vertex, then the agent start to go down the best path (with the best utility value) – each time he </w:t>
+      </w:r>
+      <w:r>
+        <w:rPr>
+          <w:lang w:val="en-US"/>
+        </w:rPr>
+        <w:t xml:space="preserve">reaches a vertex if his neighbors were with an unknown state they get revealed then with the updated status he choses the best next move and repeats again.  </w:t>
       </w:r>
     </w:p>
     <w:sectPr>
@@ -548,6 +625,7 @@
     <w:lsdException w:name="HTML Sample" w:semiHidden="1" w:unhideWhenUsed="1"/>
     <w:lsdException w:name="HTML Typewriter" w:semiHidden="1" w:unhideWhenUsed="1"/>
     <w:lsdException w:name="HTML Variable" w:semiHidden="1" w:unhideWhenUsed="1"/>
+    <w:lsdException w:name="Normal Table" w:semiHidden="1" w:unhideWhenUsed="1"/>
     <w:lsdException w:name="annotation subject" w:semiHidden="1" w:unhideWhenUsed="1"/>
     <w:lsdException w:name="No List" w:semiHidden="1" w:unhideWhenUsed="1"/>
     <w:lsdException w:name="Outline List 1" w:semiHidden="1" w:unhideWhenUsed="1"/>
@@ -594,8 +672,10 @@
     <w:lsdException w:name="Table Subtle 2" w:semiHidden="1" w:unhideWhenUsed="1"/>
     <w:lsdException w:name="Table Web 1" w:semiHidden="1" w:unhideWhenUsed="1"/>
     <w:lsdException w:name="Table Web 2" w:semiHidden="1" w:unhideWhenUsed="1"/>
+    <w:lsdException w:name="Table Web 3" w:semiHidden="1" w:unhideWhenUsed="1"/>
     <w:lsdException w:name="Balloon Text" w:semiHidden="1" w:unhideWhenUsed="1"/>
     <w:lsdException w:name="Table Grid" w:uiPriority="39"/>
+    <w:lsdException w:name="Table Theme" w:semiHidden="1" w:unhideWhenUsed="1"/>
     <w:lsdException w:name="Placeholder Text" w:semiHidden="1"/>
     <w:lsdException w:name="No Spacing" w:uiPriority="1" w:qFormat="1"/>
     <w:lsdException w:name="Light Shading" w:uiPriority="60"/>
